--- a/miraj/php-basic/doc.docx
+++ b/miraj/php-basic/doc.docx
@@ -135,7 +135,6 @@
         <w:rPr>
           <w:rFonts w:ascii="Bahnschrift" w:hAnsi="Bahnschrift"/>
         </w:rPr>
-        <w:br/>
         <w:t>T</w:t>
       </w:r>
       <w:r>
@@ -236,27 +235,1682 @@
         </w:rPr>
         <w:t>. There are some established rules to maintain for PHP variables. Such as,</w:t>
       </w:r>
+    </w:p>
+    <w:p>
+      <w:pPr>
+        <w:pStyle w:val="ListParagraph"/>
+        <w:numPr>
+          <w:ilvl w:val="0"/>
+          <w:numId w:val="1"/>
+        </w:numPr>
+        <w:jc w:val="both"/>
+        <w:rPr>
+          <w:rFonts w:ascii="Bahnschrift" w:hAnsi="Bahnschrift"/>
+        </w:rPr>
+      </w:pPr>
+      <w:r>
+        <w:rPr>
+          <w:rFonts w:ascii="Bahnschrift" w:hAnsi="Bahnschrift"/>
+        </w:rPr>
+        <w:t>It will start with $sign, followed by the name of the variable.</w:t>
+      </w:r>
+    </w:p>
+    <w:p>
+      <w:pPr>
+        <w:pStyle w:val="ListParagraph"/>
+        <w:numPr>
+          <w:ilvl w:val="0"/>
+          <w:numId w:val="1"/>
+        </w:numPr>
+        <w:jc w:val="both"/>
+        <w:rPr>
+          <w:rFonts w:ascii="Bahnschrift" w:hAnsi="Bahnschrift"/>
+        </w:rPr>
+      </w:pPr>
+      <w:r>
+        <w:rPr>
+          <w:rFonts w:ascii="Bahnschrift" w:hAnsi="Bahnschrift"/>
+        </w:rPr>
+        <w:t>The variable name should start with a letter or underscore character (_).</w:t>
+      </w:r>
+    </w:p>
+    <w:p>
+      <w:pPr>
+        <w:pStyle w:val="ListParagraph"/>
+        <w:numPr>
+          <w:ilvl w:val="0"/>
+          <w:numId w:val="1"/>
+        </w:numPr>
+        <w:jc w:val="both"/>
+        <w:rPr>
+          <w:rFonts w:ascii="Bahnschrift" w:hAnsi="Bahnschrift"/>
+        </w:rPr>
+      </w:pPr>
+      <w:r>
+        <w:rPr>
+          <w:rFonts w:ascii="Bahnschrift" w:hAnsi="Bahnschrift"/>
+        </w:rPr>
+        <w:t>The variable name can not be started with number</w:t>
+      </w:r>
+    </w:p>
+    <w:p>
+      <w:pPr>
+        <w:pStyle w:val="ListParagraph"/>
+        <w:numPr>
+          <w:ilvl w:val="0"/>
+          <w:numId w:val="1"/>
+        </w:numPr>
+        <w:jc w:val="both"/>
+        <w:rPr>
+          <w:rFonts w:ascii="Bahnschrift" w:hAnsi="Bahnschrift"/>
+        </w:rPr>
+      </w:pPr>
+      <w:r>
+        <w:rPr>
+          <w:rFonts w:ascii="Bahnschrift" w:hAnsi="Bahnschrift"/>
+        </w:rPr>
+        <w:t>The variable name should contain alpha numeric characters and underscores</w:t>
+      </w:r>
+    </w:p>
+    <w:p>
+      <w:pPr>
+        <w:pStyle w:val="ListParagraph"/>
+        <w:numPr>
+          <w:ilvl w:val="0"/>
+          <w:numId w:val="1"/>
+        </w:numPr>
+        <w:jc w:val="both"/>
+        <w:rPr>
+          <w:rFonts w:ascii="Bahnschrift" w:hAnsi="Bahnschrift"/>
+        </w:rPr>
+      </w:pPr>
+      <w:r>
+        <w:rPr>
+          <w:rFonts w:ascii="Bahnschrift" w:hAnsi="Bahnschrift"/>
+        </w:rPr>
+        <w:t>It is case-sensitive.</w:t>
+      </w:r>
+    </w:p>
+    <w:p>
+      <w:pPr>
+        <w:jc w:val="both"/>
+        <w:rPr>
+          <w:rFonts w:ascii="Bahnschrift" w:hAnsi="Bahnschrift"/>
+        </w:rPr>
+      </w:pPr>
+      <w:r>
+        <w:rPr>
+          <w:rFonts w:ascii="Bahnschrift" w:hAnsi="Bahnschrift"/>
+        </w:rPr>
+        <w:t xml:space="preserve">PHP automatically associates a </w:t>
+      </w:r>
+      <w:r>
+        <w:rPr>
+          <w:rFonts w:ascii="Bahnschrift" w:hAnsi="Bahnschrift"/>
+          <w:b/>
+          <w:u w:val="single"/>
+        </w:rPr>
+        <w:t>data type</w:t>
+      </w:r>
+      <w:r>
+        <w:rPr>
+          <w:rFonts w:ascii="Bahnschrift" w:hAnsi="Bahnschrift"/>
+          <w:b/>
+          <w:u w:val="single"/>
+        </w:rPr>
+        <w:t xml:space="preserve"> (e.g. string, integer, float, Boolean, array, object, null, resource)</w:t>
+      </w:r>
+      <w:r>
+        <w:rPr>
+          <w:rFonts w:ascii="Bahnschrift" w:hAnsi="Bahnschrift"/>
+        </w:rPr>
+        <w:t xml:space="preserve"> to the variable according to its value as it is a loosely typed language. </w:t>
+      </w:r>
+      <w:r>
+        <w:rPr>
+          <w:rFonts w:ascii="Bahnschrift" w:hAnsi="Bahnschrift"/>
+        </w:rPr>
+        <w:t>But from PHP 7.0, we can declare data type. As a result, it gives us the scope of declaring the expected data type.</w:t>
+      </w:r>
+    </w:p>
+    <w:p>
+      <w:pPr>
+        <w:pStyle w:val="Heading2"/>
+      </w:pPr>
+      <w:r>
+        <w:br/>
+      </w:r>
+      <w:r>
+        <w:t xml:space="preserve">Data Types and </w:t>
+      </w:r>
+      <w:r>
+        <w:t>C</w:t>
+      </w:r>
+      <w:r>
+        <w:t>asting</w:t>
+      </w:r>
+    </w:p>
+    <w:p>
+      <w:pPr>
+        <w:pStyle w:val="Heading3"/>
+      </w:pPr>
+      <w:r>
+        <w:t>Data Types</w:t>
+      </w:r>
+    </w:p>
+    <w:p>
+      <w:pPr>
+        <w:jc w:val="both"/>
+        <w:rPr>
+          <w:rFonts w:ascii="Bahnschrift" w:hAnsi="Bahnschrift"/>
+        </w:rPr>
+      </w:pPr>
+      <w:r>
+        <w:rPr>
+          <w:rFonts w:ascii="Bahnschrift" w:hAnsi="Bahnschrift"/>
+        </w:rPr>
+        <w:t>The variable’s value can be different types of data types. The data types supported by PHP are,</w:t>
+      </w:r>
+    </w:p>
+    <w:p>
+      <w:pPr>
+        <w:pStyle w:val="ListParagraph"/>
+        <w:numPr>
+          <w:ilvl w:val="0"/>
+          <w:numId w:val="1"/>
+        </w:numPr>
+        <w:rPr>
+          <w:rFonts w:ascii="Bahnschrift" w:hAnsi="Bahnschrift"/>
+          <w:b/>
+        </w:rPr>
+      </w:pPr>
+      <w:r>
+        <w:rPr>
+          <w:rFonts w:ascii="Bahnschrift" w:hAnsi="Bahnschrift"/>
+          <w:b/>
+        </w:rPr>
+        <w:t>String</w:t>
+      </w:r>
+    </w:p>
+    <w:p>
+      <w:pPr>
+        <w:pStyle w:val="ListParagraph"/>
+        <w:rPr>
+          <w:rFonts w:ascii="Bahnschrift" w:hAnsi="Bahnschrift"/>
+        </w:rPr>
+      </w:pPr>
+      <w:r>
+        <w:rPr>
+          <w:rFonts w:ascii="Bahnschrift" w:hAnsi="Bahnschrift"/>
+        </w:rPr>
+        <w:t>$x = “Name”</w:t>
+      </w:r>
+      <w:r>
+        <w:rPr>
+          <w:rFonts w:ascii="Bahnschrift" w:hAnsi="Bahnschrift"/>
+        </w:rPr>
+        <w:t>;</w:t>
+      </w:r>
+    </w:p>
+    <w:p>
+      <w:pPr>
+        <w:pStyle w:val="ListParagraph"/>
+        <w:jc w:val="both"/>
+        <w:rPr>
+          <w:rFonts w:ascii="Bahnschrift" w:hAnsi="Bahnschrift"/>
+        </w:rPr>
+      </w:pPr>
+      <w:r>
+        <w:rPr>
+          <w:rFonts w:ascii="Bahnschrift" w:hAnsi="Bahnschrift"/>
+        </w:rPr>
+        <w:t>Here the data type of the value of x variable is string. Any text</w:t>
+      </w:r>
+      <w:r>
+        <w:rPr>
+          <w:rFonts w:ascii="Bahnschrift" w:hAnsi="Bahnschrift"/>
+        </w:rPr>
+        <w:t xml:space="preserve"> value</w:t>
+      </w:r>
+      <w:r>
+        <w:rPr>
+          <w:rFonts w:ascii="Bahnschrift" w:hAnsi="Bahnschrift"/>
+        </w:rPr>
+        <w:t xml:space="preserve"> with quotes (e.g. “” or ‘’)</w:t>
+      </w:r>
+      <w:r>
+        <w:rPr>
+          <w:rFonts w:ascii="Bahnschrift" w:hAnsi="Bahnschrift"/>
+        </w:rPr>
+        <w:t xml:space="preserve"> are considered as string data type.</w:t>
+      </w:r>
+    </w:p>
+    <w:p>
+      <w:pPr>
+        <w:pStyle w:val="ListParagraph"/>
+        <w:rPr>
+          <w:rFonts w:ascii="Bahnschrift" w:hAnsi="Bahnschrift"/>
+        </w:rPr>
+      </w:pPr>
+    </w:p>
+    <w:p>
+      <w:pPr>
+        <w:pStyle w:val="ListParagraph"/>
+        <w:numPr>
+          <w:ilvl w:val="0"/>
+          <w:numId w:val="1"/>
+        </w:numPr>
+        <w:rPr>
+          <w:rFonts w:ascii="Bahnschrift" w:hAnsi="Bahnschrift"/>
+          <w:b/>
+        </w:rPr>
+      </w:pPr>
+      <w:r>
+        <w:rPr>
+          <w:rFonts w:ascii="Bahnschrift" w:hAnsi="Bahnschrift"/>
+          <w:b/>
+        </w:rPr>
+        <w:t>Integer</w:t>
+      </w:r>
+    </w:p>
+    <w:p>
+      <w:pPr>
+        <w:pStyle w:val="ListParagraph"/>
+        <w:rPr>
+          <w:rFonts w:ascii="Bahnschrift" w:hAnsi="Bahnschrift"/>
+        </w:rPr>
+      </w:pPr>
+      <w:r>
+        <w:rPr>
+          <w:rFonts w:ascii="Bahnschrift" w:hAnsi="Bahnschrift"/>
+        </w:rPr>
+        <w:lastRenderedPageBreak/>
+        <w:t>$y = 10;</w:t>
+      </w:r>
+    </w:p>
+    <w:p>
+      <w:pPr>
+        <w:pStyle w:val="ListParagraph"/>
+        <w:jc w:val="both"/>
+        <w:rPr>
+          <w:rFonts w:ascii="Bahnschrift" w:hAnsi="Bahnschrift"/>
+        </w:rPr>
+      </w:pPr>
+      <w:r>
+        <w:rPr>
+          <w:rFonts w:ascii="Bahnschrift" w:hAnsi="Bahnschrift"/>
+        </w:rPr>
+        <w:t xml:space="preserve">An integer data type is what a non-decimal number is. So, here we can say the data type value of $y variable is an integer data type. For integer data type, the number must have to be at least one digit, must not have a decimal point, can be either positive or negative. We can use var_dump() function to see the value and data type of the variables </w:t>
+      </w:r>
+      <w:proofErr w:type="gramStart"/>
+      <w:r>
+        <w:rPr>
+          <w:rFonts w:ascii="Bahnschrift" w:hAnsi="Bahnschrift"/>
+        </w:rPr>
+        <w:t>(</w:t>
+      </w:r>
+      <w:r>
+        <w:rPr>
+          <w:rFonts w:ascii="Bahnschrift" w:hAnsi="Bahnschrift"/>
+        </w:rPr>
+        <w:t xml:space="preserve"> </w:t>
+      </w:r>
+      <w:r>
+        <w:rPr>
+          <w:rFonts w:ascii="Bahnschrift" w:hAnsi="Bahnschrift"/>
+        </w:rPr>
+        <w:t>e.g.</w:t>
+      </w:r>
+      <w:proofErr w:type="gramEnd"/>
+      <w:r>
+        <w:rPr>
+          <w:rFonts w:ascii="Bahnschrift" w:hAnsi="Bahnschrift"/>
+        </w:rPr>
+        <w:t xml:space="preserve"> var_dump($y); ).</w:t>
+      </w:r>
+    </w:p>
+    <w:p>
+      <w:pPr>
+        <w:pStyle w:val="ListParagraph"/>
+        <w:rPr>
+          <w:rFonts w:ascii="Bahnschrift" w:hAnsi="Bahnschrift"/>
+        </w:rPr>
+      </w:pPr>
+    </w:p>
+    <w:p>
+      <w:pPr>
+        <w:pStyle w:val="ListParagraph"/>
+        <w:numPr>
+          <w:ilvl w:val="0"/>
+          <w:numId w:val="1"/>
+        </w:numPr>
+        <w:rPr>
+          <w:rFonts w:ascii="Bahnschrift" w:hAnsi="Bahnschrift"/>
+          <w:b/>
+        </w:rPr>
+      </w:pPr>
+      <w:r>
+        <w:rPr>
+          <w:rFonts w:ascii="Bahnschrift" w:hAnsi="Bahnschrift"/>
+          <w:b/>
+        </w:rPr>
+        <w:t xml:space="preserve">Float </w:t>
+      </w:r>
+    </w:p>
+    <w:p>
+      <w:pPr>
+        <w:pStyle w:val="ListParagraph"/>
+        <w:rPr>
+          <w:rFonts w:ascii="Bahnschrift" w:hAnsi="Bahnschrift"/>
+        </w:rPr>
+      </w:pPr>
+      <w:r>
+        <w:rPr>
+          <w:rFonts w:ascii="Bahnschrift" w:hAnsi="Bahnschrift"/>
+        </w:rPr>
+        <w:t>$z = 3.5;</w:t>
+      </w:r>
+    </w:p>
+    <w:p>
+      <w:pPr>
+        <w:pStyle w:val="ListParagraph"/>
+        <w:rPr>
+          <w:rFonts w:ascii="Bahnschrift" w:hAnsi="Bahnschrift"/>
+        </w:rPr>
+      </w:pPr>
+      <w:r>
+        <w:rPr>
+          <w:rFonts w:ascii="Bahnschrift" w:hAnsi="Bahnschrift"/>
+        </w:rPr>
+        <w:t>A float data type is what a decimal number is</w:t>
+      </w:r>
+      <w:r>
+        <w:rPr>
+          <w:rFonts w:ascii="Bahnschrift" w:hAnsi="Bahnschrift"/>
+        </w:rPr>
+        <w:t xml:space="preserve"> or a number in exponential form is. </w:t>
+      </w:r>
+    </w:p>
+    <w:p>
+      <w:pPr>
+        <w:rPr>
+          <w:rFonts w:ascii="Bahnschrift" w:hAnsi="Bahnschrift"/>
+        </w:rPr>
+      </w:pPr>
+    </w:p>
+    <w:p>
+      <w:pPr>
+        <w:pStyle w:val="ListParagraph"/>
+        <w:numPr>
+          <w:ilvl w:val="0"/>
+          <w:numId w:val="1"/>
+        </w:numPr>
+        <w:rPr>
+          <w:rFonts w:ascii="Bahnschrift" w:hAnsi="Bahnschrift"/>
+          <w:b/>
+        </w:rPr>
+      </w:pPr>
+      <w:r>
+        <w:rPr>
+          <w:rFonts w:ascii="Bahnschrift" w:hAnsi="Bahnschrift"/>
+          <w:b/>
+        </w:rPr>
+        <w:t>Boolean</w:t>
+      </w:r>
+    </w:p>
+    <w:p>
+      <w:pPr>
+        <w:pStyle w:val="ListParagraph"/>
+        <w:rPr>
+          <w:rFonts w:ascii="Bahnschrift" w:hAnsi="Bahnschrift"/>
+          <w:b/>
+        </w:rPr>
+      </w:pPr>
+      <w:r>
+        <w:rPr>
+          <w:rFonts w:ascii="Bahnschrift" w:hAnsi="Bahnschrift"/>
+          <w:b/>
+        </w:rPr>
+        <w:t>$active = true;</w:t>
+      </w:r>
+    </w:p>
+    <w:p>
+      <w:pPr>
+        <w:pStyle w:val="ListParagraph"/>
+        <w:jc w:val="both"/>
+        <w:rPr>
+          <w:rFonts w:ascii="Bahnschrift" w:hAnsi="Bahnschrift"/>
+        </w:rPr>
+      </w:pPr>
+      <w:r>
+        <w:rPr>
+          <w:rFonts w:ascii="Bahnschrift" w:hAnsi="Bahnschrift"/>
+        </w:rPr>
+        <w:t>True or False. These two are the possible states of Boolean data types. We can get the best out of Boolean in condition such as,</w:t>
+      </w:r>
+    </w:p>
+    <w:p>
+      <w:pPr>
+        <w:pStyle w:val="ListParagraph"/>
+        <w:rPr>
+          <w:rFonts w:ascii="Bahnschrift" w:hAnsi="Bahnschrift"/>
+        </w:rPr>
+      </w:pPr>
+    </w:p>
+    <w:p>
+      <w:pPr>
+        <w:pStyle w:val="ListParagraph"/>
+        <w:rPr>
+          <w:rFonts w:ascii="Bahnschrift" w:hAnsi="Bahnschrift"/>
+        </w:rPr>
+      </w:pPr>
+      <w:r>
+        <w:rPr>
+          <w:rFonts w:ascii="Bahnschrift" w:hAnsi="Bahnschrift"/>
+        </w:rPr>
+        <w:t>If ($active = true) {</w:t>
+      </w:r>
+    </w:p>
+    <w:p>
+      <w:pPr>
+        <w:pStyle w:val="ListParagraph"/>
+        <w:rPr>
+          <w:rFonts w:ascii="Bahnschrift" w:hAnsi="Bahnschrift"/>
+        </w:rPr>
+      </w:pPr>
+      <w:r>
+        <w:rPr>
+          <w:rFonts w:ascii="Bahnschrift" w:hAnsi="Bahnschrift"/>
+        </w:rPr>
+        <w:t>echo $y + $z;</w:t>
+      </w:r>
+    </w:p>
+    <w:p>
+      <w:pPr>
+        <w:pStyle w:val="ListParagraph"/>
+        <w:rPr>
+          <w:rFonts w:ascii="Bahnschrift" w:hAnsi="Bahnschrift"/>
+        </w:rPr>
+      </w:pPr>
+      <w:r>
+        <w:rPr>
+          <w:rFonts w:ascii="Bahnschrift" w:hAnsi="Bahnschrift"/>
+        </w:rPr>
+        <w:t>} else {</w:t>
+      </w:r>
+    </w:p>
+    <w:p>
+      <w:pPr>
+        <w:pStyle w:val="ListParagraph"/>
+        <w:rPr>
+          <w:rFonts w:ascii="Bahnschrift" w:hAnsi="Bahnschrift"/>
+        </w:rPr>
+      </w:pPr>
+      <w:r>
+        <w:rPr>
+          <w:rFonts w:ascii="Bahnschrift" w:hAnsi="Bahnschrift"/>
+        </w:rPr>
+        <w:t xml:space="preserve">echo </w:t>
+      </w:r>
+      <w:r>
+        <w:rPr>
+          <w:rFonts w:ascii="Bahnschrift" w:hAnsi="Bahnschrift"/>
+        </w:rPr>
+        <w:t>“$x”</w:t>
+      </w:r>
+      <w:r>
+        <w:rPr>
+          <w:rFonts w:ascii="Bahnschrift" w:hAnsi="Bahnschrift"/>
+        </w:rPr>
+        <w:t>;</w:t>
+      </w:r>
+    </w:p>
+    <w:p>
+      <w:pPr>
+        <w:pStyle w:val="ListParagraph"/>
+        <w:rPr>
+          <w:rFonts w:ascii="Bahnschrift" w:hAnsi="Bahnschrift"/>
+        </w:rPr>
+      </w:pPr>
+      <w:r>
+        <w:rPr>
+          <w:rFonts w:ascii="Bahnschrift" w:hAnsi="Bahnschrift"/>
+        </w:rPr>
+        <w:t>}</w:t>
+      </w:r>
+    </w:p>
+    <w:p>
+      <w:pPr>
+        <w:pStyle w:val="ListParagraph"/>
+        <w:rPr>
+          <w:rFonts w:ascii="Bahnschrift" w:hAnsi="Bahnschrift"/>
+        </w:rPr>
+      </w:pPr>
+    </w:p>
+    <w:p>
+      <w:pPr>
+        <w:pStyle w:val="ListParagraph"/>
+        <w:numPr>
+          <w:ilvl w:val="0"/>
+          <w:numId w:val="1"/>
+        </w:numPr>
+        <w:rPr>
+          <w:rFonts w:ascii="Bahnschrift" w:hAnsi="Bahnschrift"/>
+        </w:rPr>
+      </w:pPr>
+      <w:r>
+        <w:rPr>
+          <w:rFonts w:ascii="Bahnschrift" w:hAnsi="Bahnschrift"/>
+          <w:b/>
+        </w:rPr>
+        <w:t>Array</w:t>
+      </w:r>
+    </w:p>
+    <w:p>
+      <w:pPr>
+        <w:pStyle w:val="ListParagraph"/>
+        <w:rPr>
+          <w:rFonts w:ascii="Bahnschrift" w:hAnsi="Bahnschrift"/>
+        </w:rPr>
+      </w:pPr>
+      <w:r>
+        <w:rPr>
+          <w:rFonts w:ascii="Bahnschrift" w:hAnsi="Bahnschrift"/>
+        </w:rPr>
+        <w:t>$brand = array(“Samsung”, “Huawei”, “Xiaomi”);</w:t>
+      </w:r>
+    </w:p>
+    <w:p>
+      <w:pPr>
+        <w:pStyle w:val="ListParagraph"/>
+        <w:jc w:val="both"/>
+        <w:rPr>
+          <w:rFonts w:ascii="Bahnschrift" w:hAnsi="Bahnschrift"/>
+        </w:rPr>
+      </w:pPr>
+      <w:r>
+        <w:rPr>
+          <w:rFonts w:ascii="Bahnschrift" w:hAnsi="Bahnschrift"/>
+        </w:rPr>
+        <w:t>When we need to store multiple values in a variable we</w:t>
+      </w:r>
+      <w:r>
+        <w:rPr>
+          <w:rFonts w:ascii="Bahnschrift" w:hAnsi="Bahnschrift"/>
+        </w:rPr>
+        <w:t xml:space="preserve"> can</w:t>
+      </w:r>
+      <w:r>
+        <w:rPr>
+          <w:rFonts w:ascii="Bahnschrift" w:hAnsi="Bahnschrift"/>
+        </w:rPr>
+        <w:t xml:space="preserve"> use array</w:t>
+      </w:r>
+      <w:r>
+        <w:rPr>
+          <w:rFonts w:ascii="Bahnschrift" w:hAnsi="Bahnschrift"/>
+        </w:rPr>
+        <w:t xml:space="preserve"> like the above example.  Here, the data type of the brand variable is an array data type.</w:t>
+      </w:r>
+    </w:p>
+    <w:p>
+      <w:pPr>
+        <w:rPr>
+          <w:rFonts w:ascii="Bahnschrift" w:hAnsi="Bahnschrift"/>
+        </w:rPr>
+      </w:pPr>
+    </w:p>
+    <w:p>
+      <w:pPr>
+        <w:pStyle w:val="ListParagraph"/>
+        <w:numPr>
+          <w:ilvl w:val="0"/>
+          <w:numId w:val="1"/>
+        </w:numPr>
+        <w:rPr>
+          <w:rFonts w:ascii="Bahnschrift" w:hAnsi="Bahnschrift"/>
+        </w:rPr>
+      </w:pPr>
+      <w:r>
+        <w:rPr>
+          <w:rFonts w:ascii="Bahnschrift" w:hAnsi="Bahnschrift"/>
+          <w:b/>
+        </w:rPr>
+        <w:t>Object</w:t>
+      </w:r>
+    </w:p>
+    <w:p>
+      <w:pPr>
+        <w:pStyle w:val="ListParagraph"/>
+        <w:rPr>
+          <w:rFonts w:ascii="Bahnschrift" w:hAnsi="Bahnschrift"/>
+        </w:rPr>
+      </w:pPr>
+      <w:r>
+        <w:rPr>
+          <w:rFonts w:ascii="Bahnschrift" w:hAnsi="Bahnschrift"/>
+        </w:rPr>
+        <w:t>Class Office {</w:t>
+      </w:r>
+    </w:p>
+    <w:p>
+      <w:pPr>
+        <w:pStyle w:val="ListParagraph"/>
+        <w:rPr>
+          <w:rFonts w:ascii="Bahnschrift" w:hAnsi="Bahnschrift"/>
+        </w:rPr>
+      </w:pPr>
+    </w:p>
+    <w:p>
+      <w:pPr>
+        <w:pStyle w:val="ListParagraph"/>
+        <w:rPr>
+          <w:rFonts w:ascii="Bahnschrift" w:hAnsi="Bahnschrift"/>
+        </w:rPr>
+      </w:pPr>
+      <w:r>
+        <w:rPr>
+          <w:rFonts w:ascii="Bahnschrift" w:hAnsi="Bahnschrift"/>
+        </w:rPr>
+        <w:t>public $employees;</w:t>
+      </w:r>
+    </w:p>
+    <w:p>
+      <w:pPr>
+        <w:pStyle w:val="ListParagraph"/>
+        <w:rPr>
+          <w:rFonts w:ascii="Bahnschrift" w:hAnsi="Bahnschrift"/>
+        </w:rPr>
+      </w:pPr>
+    </w:p>
+    <w:p>
+      <w:pPr>
+        <w:pStyle w:val="ListParagraph"/>
+        <w:rPr>
+          <w:rFonts w:ascii="Bahnschrift" w:hAnsi="Bahnschrift"/>
+        </w:rPr>
+      </w:pPr>
+      <w:r>
+        <w:rPr>
+          <w:rFonts w:ascii="Bahnschrift" w:hAnsi="Bahnschrift"/>
+        </w:rPr>
+        <w:t>public function __construct($employees){</w:t>
+      </w:r>
+    </w:p>
+    <w:p>
+      <w:pPr>
+        <w:pStyle w:val="ListParagraph"/>
+        <w:rPr>
+          <w:rFonts w:ascii="Bahnschrift" w:hAnsi="Bahnschrift"/>
+        </w:rPr>
+      </w:pPr>
+      <w:r>
+        <w:rPr>
+          <w:rFonts w:ascii="Bahnschrift" w:hAnsi="Bahnschrift"/>
+        </w:rPr>
+        <w:t>$this-&gt;employees = $employees;</w:t>
+      </w:r>
+    </w:p>
+    <w:p>
+      <w:pPr>
+        <w:pStyle w:val="ListParagraph"/>
+        <w:rPr>
+          <w:rFonts w:ascii="Bahnschrift" w:hAnsi="Bahnschrift"/>
+        </w:rPr>
+      </w:pPr>
+      <w:r>
+        <w:rPr>
+          <w:rFonts w:ascii="Bahnschrift" w:hAnsi="Bahnschrift"/>
+        </w:rPr>
+        <w:t>}</w:t>
+      </w:r>
+    </w:p>
+    <w:p>
+      <w:pPr>
+        <w:pStyle w:val="ListParagraph"/>
+        <w:rPr>
+          <w:rFonts w:ascii="Bahnschrift" w:hAnsi="Bahnschrift"/>
+        </w:rPr>
+      </w:pPr>
+    </w:p>
+    <w:p>
+      <w:pPr>
+        <w:pStyle w:val="ListParagraph"/>
+        <w:rPr>
+          <w:rFonts w:ascii="Bahnschrift" w:hAnsi="Bahnschrift"/>
+        </w:rPr>
+      </w:pPr>
+      <w:r>
+        <w:rPr>
+          <w:rFonts w:ascii="Bahnschrift" w:hAnsi="Bahnschrift"/>
+        </w:rPr>
+        <w:t xml:space="preserve">public function </w:t>
+      </w:r>
+      <w:r>
+        <w:rPr>
+          <w:rFonts w:ascii="Bahnschrift" w:hAnsi="Bahnschrift"/>
+        </w:rPr>
+        <w:t>totalEmployees</w:t>
+      </w:r>
+      <w:r>
+        <w:rPr>
+          <w:rFonts w:ascii="Bahnschrift" w:hAnsi="Bahnschrift"/>
+        </w:rPr>
+        <w:t>(){</w:t>
+      </w:r>
+    </w:p>
+    <w:p>
+      <w:pPr>
+        <w:pStyle w:val="ListParagraph"/>
+        <w:rPr>
+          <w:rFonts w:ascii="Bahnschrift" w:hAnsi="Bahnschrift"/>
+        </w:rPr>
+      </w:pPr>
+      <w:r>
+        <w:rPr>
+          <w:rFonts w:ascii="Bahnschrift" w:hAnsi="Bahnschrift"/>
+        </w:rPr>
+        <w:t>echo “This office has total</w:t>
+      </w:r>
+      <w:proofErr w:type="gramStart"/>
+      <w:r>
+        <w:rPr>
+          <w:rFonts w:ascii="Bahnschrift" w:hAnsi="Bahnschrift"/>
+        </w:rPr>
+        <w:t>” .</w:t>
+      </w:r>
+      <w:proofErr w:type="gramEnd"/>
+      <w:r>
+        <w:rPr>
+          <w:rFonts w:ascii="Bahnschrift" w:hAnsi="Bahnschrift"/>
+        </w:rPr>
+        <w:t xml:space="preserve"> $this-&gt;employees . “.”;</w:t>
+      </w:r>
+    </w:p>
+    <w:p>
+      <w:pPr>
+        <w:pStyle w:val="ListParagraph"/>
+        <w:rPr>
+          <w:rFonts w:ascii="Bahnschrift" w:hAnsi="Bahnschrift"/>
+        </w:rPr>
+      </w:pPr>
+      <w:r>
+        <w:rPr>
+          <w:rFonts w:ascii="Bahnschrift" w:hAnsi="Bahnschrift"/>
+        </w:rPr>
+        <w:t>}</w:t>
+      </w:r>
+    </w:p>
+    <w:p>
+      <w:pPr>
+        <w:pStyle w:val="ListParagraph"/>
+        <w:rPr>
+          <w:rFonts w:ascii="Bahnschrift" w:hAnsi="Bahnschrift"/>
+        </w:rPr>
+      </w:pPr>
+    </w:p>
+    <w:p>
+      <w:pPr>
+        <w:pStyle w:val="ListParagraph"/>
+        <w:rPr>
+          <w:rFonts w:ascii="Bahnschrift" w:hAnsi="Bahnschrift"/>
+        </w:rPr>
+      </w:pPr>
+      <w:r>
+        <w:rPr>
+          <w:rFonts w:ascii="Bahnschrift" w:hAnsi="Bahnschrift"/>
+        </w:rPr>
+        <w:t>$myOffice = new Office(120);</w:t>
+      </w:r>
+    </w:p>
+    <w:p>
+      <w:pPr>
+        <w:pStyle w:val="ListParagraph"/>
+        <w:rPr>
+          <w:rFonts w:ascii="Bahnschrift" w:hAnsi="Bahnschrift"/>
+        </w:rPr>
+      </w:pPr>
+      <w:r>
+        <w:rPr>
+          <w:rFonts w:ascii="Bahnschrift" w:hAnsi="Bahnschrift"/>
+        </w:rPr>
+        <w:t>var_dump($myOffice);</w:t>
+      </w:r>
+    </w:p>
+    <w:p>
+      <w:pPr>
+        <w:pStyle w:val="ListParagraph"/>
+        <w:jc w:val="both"/>
+        <w:rPr>
+          <w:rFonts w:ascii="Bahnschrift" w:hAnsi="Bahnschrift"/>
+        </w:rPr>
+      </w:pPr>
+      <w:r>
+        <w:rPr>
+          <w:rFonts w:ascii="Bahnschrift" w:hAnsi="Bahnschrift"/>
+        </w:rPr>
+        <w:lastRenderedPageBreak/>
+        <w:t xml:space="preserve">Here the data type of myOffice variable is object data type as it contains an object (e.g. new Office(120); ). Object and classes are basically two main aspects of object-oriented programming. Generally, A class is template for objects and an object is an instance of a class. </w:t>
+      </w:r>
+    </w:p>
+    <w:p>
+      <w:pPr>
+        <w:rPr>
+          <w:rFonts w:ascii="Bahnschrift" w:hAnsi="Bahnschrift"/>
+        </w:rPr>
+      </w:pPr>
+    </w:p>
+    <w:p>
+      <w:pPr>
+        <w:pStyle w:val="ListParagraph"/>
+        <w:numPr>
+          <w:ilvl w:val="0"/>
+          <w:numId w:val="1"/>
+        </w:numPr>
+        <w:rPr>
+          <w:rFonts w:ascii="Bahnschrift" w:hAnsi="Bahnschrift"/>
+          <w:b/>
+        </w:rPr>
+      </w:pPr>
+      <w:r>
+        <w:rPr>
+          <w:rFonts w:ascii="Bahnschrift" w:hAnsi="Bahnschrift"/>
+          <w:b/>
+        </w:rPr>
+        <w:t>Null</w:t>
+      </w:r>
+    </w:p>
+    <w:p>
+      <w:pPr>
+        <w:pStyle w:val="ListParagraph"/>
+        <w:rPr>
+          <w:rFonts w:ascii="Bahnschrift" w:hAnsi="Bahnschrift"/>
+        </w:rPr>
+      </w:pPr>
+      <w:r>
+        <w:rPr>
+          <w:rFonts w:ascii="Bahnschrift" w:hAnsi="Bahnschrift"/>
+        </w:rPr>
+        <w:t>$nothing = null;</w:t>
+      </w:r>
+    </w:p>
+    <w:p>
+      <w:pPr>
+        <w:pStyle w:val="ListParagraph"/>
+        <w:jc w:val="both"/>
+        <w:rPr>
+          <w:rFonts w:ascii="Bahnschrift" w:hAnsi="Bahnschrift"/>
+        </w:rPr>
+      </w:pPr>
+      <w:r>
+        <w:rPr>
+          <w:rFonts w:ascii="Bahnschrift" w:hAnsi="Bahnschrift"/>
+        </w:rPr>
+        <w:t>Null is a specific data type and it has only one state which is null. So, when we say the variable nothing’s value is null, it means the data type of the nothing variable is null.</w:t>
+      </w:r>
+    </w:p>
+    <w:p>
+      <w:pPr>
+        <w:rPr>
+          <w:rFonts w:ascii="Bahnschrift" w:hAnsi="Bahnschrift"/>
+        </w:rPr>
+      </w:pPr>
+    </w:p>
+    <w:p>
+      <w:pPr>
+        <w:pStyle w:val="ListParagraph"/>
+        <w:numPr>
+          <w:ilvl w:val="0"/>
+          <w:numId w:val="1"/>
+        </w:numPr>
+        <w:rPr>
+          <w:rFonts w:ascii="Bahnschrift" w:hAnsi="Bahnschrift"/>
+          <w:b/>
+        </w:rPr>
+      </w:pPr>
+      <w:r>
+        <w:rPr>
+          <w:rFonts w:ascii="Bahnschrift" w:hAnsi="Bahnschrift"/>
+          <w:b/>
+        </w:rPr>
+        <w:t>Resource</w:t>
+      </w:r>
+    </w:p>
+    <w:p>
+      <w:pPr>
+        <w:pStyle w:val="ListParagraph"/>
+        <w:rPr>
+          <w:rFonts w:ascii="Bahnschrift" w:hAnsi="Bahnschrift"/>
+        </w:rPr>
+      </w:pPr>
+      <w:r>
+        <w:rPr>
+          <w:rFonts w:ascii="Bahnschrift" w:hAnsi="Bahnschrift"/>
+        </w:rPr>
+        <w:t>Since it is an advance topic, we will discuss it later.</w:t>
+      </w:r>
+    </w:p>
+    <w:p>
+      <w:pPr>
+        <w:pStyle w:val="Heading3"/>
+      </w:pPr>
+      <w:r>
+        <w:t>Casting</w:t>
+      </w:r>
+    </w:p>
+    <w:p>
+      <w:pPr>
+        <w:jc w:val="both"/>
+        <w:rPr>
+          <w:rFonts w:ascii="Bahnschrift" w:hAnsi="Bahnschrift"/>
+        </w:rPr>
+      </w:pPr>
+      <w:r>
+        <w:rPr>
+          <w:rFonts w:ascii="Bahnschrift" w:hAnsi="Bahnschrift"/>
+        </w:rPr>
+        <w:t>The concept of casting says that sometimes we need to declare the variables' specific data type or sometimes we need to change the data type from one to another. In this case, casting can be done.</w:t>
+      </w:r>
+    </w:p>
+    <w:p>
+      <w:pPr>
+        <w:rPr>
+          <w:rFonts w:ascii="Bahnschrift" w:hAnsi="Bahnschrift"/>
+        </w:rPr>
+      </w:pPr>
+      <w:r>
+        <w:rPr>
+          <w:rFonts w:ascii="Bahnschrift" w:hAnsi="Bahnschrift"/>
+        </w:rPr>
+        <w:t>$x</w:t>
+      </w:r>
+      <w:r>
+        <w:rPr>
+          <w:rFonts w:ascii="Bahnschrift" w:hAnsi="Bahnschrift"/>
+        </w:rPr>
+        <w:t xml:space="preserve"> </w:t>
+      </w:r>
+      <w:r>
+        <w:rPr>
+          <w:rFonts w:ascii="Bahnschrift" w:hAnsi="Bahnschrift"/>
+        </w:rPr>
+        <w:t>= 5;</w:t>
+      </w:r>
+      <w:r>
+        <w:rPr>
+          <w:rFonts w:ascii="Bahnschrift" w:hAnsi="Bahnschrift"/>
+        </w:rPr>
+        <w:br/>
+        <w:t>Here, the data type of the variable x is integer. So, if need to make its’ data type string, we can do like this,</w:t>
+      </w:r>
+      <w:r>
+        <w:rPr>
+          <w:rFonts w:ascii="Bahnschrift" w:hAnsi="Bahnschrift"/>
+        </w:rPr>
+        <w:br/>
+        <w:t>$x = (string) $x;</w:t>
+      </w:r>
+    </w:p>
+    <w:p>
+      <w:pPr>
+        <w:rPr>
+          <w:rFonts w:ascii="Bahnschrift" w:hAnsi="Bahnschrift"/>
+        </w:rPr>
+      </w:pPr>
+      <w:r>
+        <w:rPr>
+          <w:rFonts w:ascii="Bahnschrift" w:hAnsi="Bahnschrift"/>
+        </w:rPr>
+        <w:t>It will convert the data type of variable x into string like “5”.</w:t>
+      </w:r>
+    </w:p>
+    <w:p>
+      <w:pPr>
+        <w:rPr>
+          <w:rFonts w:ascii="Bahnschrift" w:hAnsi="Bahnschrift"/>
+        </w:rPr>
+      </w:pPr>
+      <w:r>
+        <w:rPr>
+          <w:rFonts w:ascii="Bahnschrift" w:hAnsi="Bahnschrift"/>
+        </w:rPr>
+        <w:t>Similarly, we can use casting like (integer), (bool), (array), (object), (unset) to do casting.</w:t>
+      </w:r>
+    </w:p>
+    <w:p>
+      <w:pPr>
+        <w:rPr>
+          <w:rFonts w:ascii="Bahnschrift" w:hAnsi="Bahnschrift"/>
+        </w:rPr>
+      </w:pPr>
+    </w:p>
+    <w:p>
+      <w:pPr>
+        <w:pStyle w:val="Heading2"/>
+      </w:pPr>
+      <w:r>
+        <w:t>String data type</w:t>
+      </w:r>
+    </w:p>
+    <w:p>
+      <w:pPr>
+        <w:rPr>
+          <w:rFonts w:ascii="Bahnschrift" w:hAnsi="Bahnschrift"/>
+        </w:rPr>
+      </w:pPr>
+      <w:r>
+        <w:rPr>
+          <w:rFonts w:ascii="Bahnschrift" w:hAnsi="Bahnschrift"/>
+        </w:rPr>
+        <w:t>$</w:t>
+      </w:r>
+      <w:proofErr w:type="spellStart"/>
+      <w:r>
+        <w:rPr>
+          <w:rFonts w:ascii="Bahnschrift" w:hAnsi="Bahnschrift"/>
+        </w:rPr>
+        <w:t>firstName</w:t>
+      </w:r>
+      <w:proofErr w:type="spellEnd"/>
+      <w:r>
+        <w:rPr>
+          <w:rFonts w:ascii="Bahnschrift" w:hAnsi="Bahnschrift"/>
+        </w:rPr>
+        <w:t xml:space="preserve"> = ‘Miraj’</w:t>
+      </w:r>
+    </w:p>
+    <w:p>
+      <w:pPr>
+        <w:rPr>
+          <w:rFonts w:ascii="Bahnschrift" w:hAnsi="Bahnschrift"/>
+        </w:rPr>
+      </w:pPr>
+      <w:r>
+        <w:rPr>
+          <w:rFonts w:ascii="Bahnschrift" w:hAnsi="Bahnschrift"/>
+        </w:rPr>
+        <w:t>$</w:t>
+      </w:r>
+      <w:proofErr w:type="gramStart"/>
+      <w:r>
+        <w:rPr>
+          <w:rFonts w:ascii="Bahnschrift" w:hAnsi="Bahnschrift"/>
+        </w:rPr>
+        <w:t>name  =</w:t>
+      </w:r>
+      <w:proofErr w:type="gramEnd"/>
+      <w:r>
+        <w:rPr>
+          <w:rFonts w:ascii="Bahnschrift" w:hAnsi="Bahnschrift"/>
+        </w:rPr>
+        <w:t xml:space="preserve"> </w:t>
+      </w:r>
+      <w:r>
+        <w:rPr>
+          <w:rFonts w:ascii="Bahnschrift" w:hAnsi="Bahnschrift"/>
+        </w:rPr>
+        <w:t xml:space="preserve"> “ $</w:t>
+      </w:r>
+      <w:proofErr w:type="spellStart"/>
+      <w:r>
+        <w:rPr>
+          <w:rFonts w:ascii="Bahnschrift" w:hAnsi="Bahnschrift"/>
+        </w:rPr>
+        <w:t>firstName</w:t>
+      </w:r>
+      <w:proofErr w:type="spellEnd"/>
+      <w:r>
+        <w:rPr>
+          <w:rFonts w:ascii="Bahnschrift" w:hAnsi="Bahnschrift"/>
+        </w:rPr>
+        <w:t xml:space="preserve"> Hossain”</w:t>
+      </w:r>
+    </w:p>
+    <w:p>
+      <w:pPr>
+        <w:rPr>
+          <w:rFonts w:ascii="Bahnschrift" w:hAnsi="Bahnschrift"/>
+        </w:rPr>
+      </w:pPr>
+      <w:r>
+        <w:rPr>
+          <w:rFonts w:ascii="Bahnschrift" w:hAnsi="Bahnschrift"/>
+        </w:rPr>
+        <w:t>Here, $name will print Miraj Hossain.</w:t>
+      </w:r>
+      <w:r>
+        <w:rPr>
+          <w:rFonts w:ascii="Bahnschrift" w:hAnsi="Bahnschrift"/>
+        </w:rPr>
+        <w:t xml:space="preserve"> But if we wrote $name like </w:t>
+      </w:r>
+      <w:r>
+        <w:rPr>
+          <w:rFonts w:ascii="Bahnschrift" w:hAnsi="Bahnschrift"/>
+        </w:rPr>
+        <w:br/>
+      </w:r>
+      <w:r>
+        <w:rPr>
+          <w:rFonts w:ascii="Bahnschrift" w:hAnsi="Bahnschrift"/>
+        </w:rPr>
+        <w:t>$</w:t>
+      </w:r>
+      <w:proofErr w:type="gramStart"/>
+      <w:r>
+        <w:rPr>
+          <w:rFonts w:ascii="Bahnschrift" w:hAnsi="Bahnschrift"/>
+        </w:rPr>
+        <w:t>name  =</w:t>
+      </w:r>
+      <w:proofErr w:type="gramEnd"/>
+      <w:r>
+        <w:rPr>
+          <w:rFonts w:ascii="Bahnschrift" w:hAnsi="Bahnschrift"/>
+        </w:rPr>
+        <w:t xml:space="preserve"> </w:t>
+      </w:r>
+      <w:r>
+        <w:rPr>
+          <w:rFonts w:ascii="Bahnschrift" w:hAnsi="Bahnschrift"/>
+        </w:rPr>
+        <w:t xml:space="preserve"> </w:t>
+      </w:r>
+      <w:r>
+        <w:rPr>
+          <w:rFonts w:ascii="Bahnschrift" w:hAnsi="Bahnschrift"/>
+        </w:rPr>
+        <w:t>‘</w:t>
+      </w:r>
+      <w:r>
+        <w:rPr>
+          <w:rFonts w:ascii="Bahnschrift" w:hAnsi="Bahnschrift"/>
+        </w:rPr>
+        <w:t>$</w:t>
+      </w:r>
+      <w:proofErr w:type="spellStart"/>
+      <w:r>
+        <w:rPr>
+          <w:rFonts w:ascii="Bahnschrift" w:hAnsi="Bahnschrift"/>
+        </w:rPr>
+        <w:t>firstName</w:t>
+      </w:r>
+      <w:proofErr w:type="spellEnd"/>
+      <w:r>
+        <w:rPr>
+          <w:rFonts w:ascii="Bahnschrift" w:hAnsi="Bahnschrift"/>
+        </w:rPr>
+        <w:t xml:space="preserve"> Hossain</w:t>
+      </w:r>
+      <w:r>
+        <w:rPr>
+          <w:rFonts w:ascii="Bahnschrift" w:hAnsi="Bahnschrift"/>
+        </w:rPr>
+        <w:t>’</w:t>
+      </w:r>
+    </w:p>
+    <w:p>
+      <w:pPr>
+        <w:jc w:val="both"/>
+        <w:rPr>
+          <w:rFonts w:ascii="Bahnschrift" w:hAnsi="Bahnschrift"/>
+        </w:rPr>
+      </w:pPr>
+      <w:r>
+        <w:rPr>
+          <w:rFonts w:ascii="Bahnschrift" w:hAnsi="Bahnschrift"/>
+        </w:rPr>
+        <w:t>It would print $</w:t>
+      </w:r>
+      <w:proofErr w:type="spellStart"/>
+      <w:r>
+        <w:rPr>
+          <w:rFonts w:ascii="Bahnschrift" w:hAnsi="Bahnschrift"/>
+        </w:rPr>
+        <w:t>firstName</w:t>
+      </w:r>
+      <w:proofErr w:type="spellEnd"/>
+      <w:r>
+        <w:rPr>
+          <w:rFonts w:ascii="Bahnschrift" w:hAnsi="Bahnschrift"/>
+        </w:rPr>
+        <w:t xml:space="preserve"> Hossain. This is actually the primary difference between single quote strings and double quote strings. The double quotes strings can parse while the single quote strings cannot.</w:t>
+      </w:r>
+    </w:p>
+    <w:p>
+      <w:pPr>
+        <w:pStyle w:val="Heading3"/>
+      </w:pPr>
+      <w:r>
+        <w:t>Heredoc and Nowdoc strings</w:t>
+      </w:r>
+    </w:p>
+    <w:p>
+      <w:pPr>
+        <w:jc w:val="both"/>
+        <w:rPr>
+          <w:rFonts w:ascii="Bahnschrift" w:hAnsi="Bahnschrift"/>
+        </w:rPr>
+      </w:pPr>
+      <w:r>
+        <w:rPr>
+          <w:rFonts w:ascii="Bahnschrift" w:hAnsi="Bahnschrift"/>
+        </w:rPr>
+        <w:t xml:space="preserve">Heredoc works like double quote and Nowdoc works like single quote. </w:t>
+      </w:r>
+      <w:r>
+        <w:rPr>
+          <w:rFonts w:ascii="Bahnschrift" w:hAnsi="Bahnschrift"/>
+        </w:rPr>
+        <w:t xml:space="preserve">The main difference between Heredoc and Nowdoc is that Heredoc can parse while Nowdoc cannot. </w:t>
+      </w:r>
+      <w:r>
+        <w:rPr>
+          <w:rFonts w:ascii="Bahnschrift" w:hAnsi="Bahnschrift"/>
+        </w:rPr>
+        <w:t>Both of these syntaxes are quite identical. Both use &lt;&lt;&lt; and an identifier at the start point and end point and content inside of it. But in case of Nowdoc we need to write the identifier start point with single quote.</w:t>
+      </w:r>
+    </w:p>
+    <w:p>
+      <w:pPr>
+        <w:rPr>
+          <w:rFonts w:ascii="Bahnschrift" w:hAnsi="Bahnschrift"/>
+        </w:rPr>
+      </w:pPr>
+      <w:r>
+        <w:rPr>
+          <w:rFonts w:ascii="Bahnschrift" w:hAnsi="Bahnschrift"/>
+        </w:rPr>
+        <w:lastRenderedPageBreak/>
+        <w:br/>
+        <w:t>Heredoc</w:t>
+      </w:r>
+      <w:r>
+        <w:rPr>
+          <w:rFonts w:ascii="Bahnschrift" w:hAnsi="Bahnschrift"/>
+        </w:rPr>
+        <w:t xml:space="preserve"> </w:t>
+      </w:r>
+      <w:r>
+        <w:rPr>
+          <w:rFonts w:ascii="Bahnschrift" w:hAnsi="Bahnschrift"/>
+        </w:rPr>
+        <w:t>Code example,</w:t>
+      </w:r>
+      <w:r>
+        <w:rPr>
+          <w:rFonts w:ascii="Bahnschrift" w:hAnsi="Bahnschrift"/>
+        </w:rPr>
+        <w:br/>
+      </w:r>
+      <w:r>
+        <w:rPr>
+          <w:rFonts w:ascii="Bahnschrift" w:hAnsi="Bahnschrift"/>
+        </w:rPr>
+        <w:t>$x = 1;</w:t>
+      </w:r>
+    </w:p>
+    <w:p>
+      <w:pPr>
+        <w:rPr>
+          <w:rFonts w:ascii="Bahnschrift" w:hAnsi="Bahnschrift"/>
+        </w:rPr>
+      </w:pPr>
+      <w:r>
+        <w:rPr>
+          <w:rFonts w:ascii="Bahnschrift" w:hAnsi="Bahnschrift"/>
+        </w:rPr>
+        <w:t>$y = 2;</w:t>
+      </w:r>
+    </w:p>
+    <w:p>
+      <w:pPr>
+        <w:rPr>
+          <w:rFonts w:ascii="Bahnschrift" w:hAnsi="Bahnschrift"/>
+        </w:rPr>
+      </w:pPr>
+      <w:r>
+        <w:rPr>
+          <w:rFonts w:ascii="Bahnschrift" w:hAnsi="Bahnschrift"/>
+        </w:rPr>
+        <w:t>$text = &lt;&lt;&lt; Text</w:t>
+      </w:r>
+    </w:p>
+    <w:p>
+      <w:pPr>
+        <w:rPr>
+          <w:rFonts w:ascii="Bahnschrift" w:hAnsi="Bahnschrift"/>
+        </w:rPr>
+      </w:pPr>
+      <w:r>
+        <w:rPr>
+          <w:rFonts w:ascii="Bahnschrift" w:hAnsi="Bahnschrift"/>
+        </w:rPr>
+        <w:t>$x line</w:t>
+      </w:r>
+    </w:p>
+    <w:p>
+      <w:pPr>
+        <w:rPr>
+          <w:rFonts w:ascii="Bahnschrift" w:hAnsi="Bahnschrift"/>
+        </w:rPr>
+      </w:pPr>
+      <w:r>
+        <w:rPr>
+          <w:rFonts w:ascii="Bahnschrift" w:hAnsi="Bahnschrift"/>
+        </w:rPr>
+        <w:t>$y line</w:t>
+      </w:r>
+    </w:p>
+    <w:p>
+      <w:pPr>
+        <w:rPr>
+          <w:rFonts w:ascii="Bahnschrift" w:hAnsi="Bahnschrift"/>
+        </w:rPr>
+      </w:pPr>
+      <w:r>
+        <w:rPr>
+          <w:rFonts w:ascii="Bahnschrift" w:hAnsi="Bahnschrift"/>
+        </w:rPr>
+        <w:t>Text</w:t>
+      </w:r>
+      <w:r>
+        <w:rPr>
+          <w:rFonts w:ascii="Bahnschrift" w:hAnsi="Bahnschrift"/>
+        </w:rPr>
+        <w:t>;</w:t>
+      </w:r>
+    </w:p>
+    <w:p>
+      <w:pPr>
+        <w:rPr>
+          <w:rFonts w:ascii="Bahnschrift" w:hAnsi="Bahnschrift"/>
+        </w:rPr>
+      </w:pPr>
+      <w:r>
+        <w:rPr>
+          <w:rFonts w:ascii="Bahnschrift" w:hAnsi="Bahnschrift"/>
+        </w:rPr>
+        <w:t>echo nl2br($text);</w:t>
+      </w:r>
+    </w:p>
+    <w:p>
+      <w:pPr>
+        <w:rPr>
+          <w:rFonts w:ascii="Bahnschrift" w:hAnsi="Bahnschrift"/>
+        </w:rPr>
+      </w:pPr>
+      <w:r>
+        <w:rPr>
+          <w:rFonts w:ascii="Bahnschrift" w:hAnsi="Bahnschrift"/>
+        </w:rPr>
+        <w:t xml:space="preserve">it will print like </w:t>
+      </w:r>
+      <w:r>
+        <w:rPr>
+          <w:rFonts w:ascii="Bahnschrift" w:hAnsi="Bahnschrift"/>
+        </w:rPr>
+        <w:br/>
+        <w:t>1 line</w:t>
+      </w:r>
+      <w:r>
+        <w:rPr>
+          <w:rFonts w:ascii="Bahnschrift" w:hAnsi="Bahnschrift"/>
+        </w:rPr>
+        <w:br/>
+        <w:t>2 line</w:t>
+      </w:r>
+    </w:p>
+    <w:p>
+      <w:pPr>
+        <w:rPr>
+          <w:rFonts w:ascii="Bahnschrift" w:hAnsi="Bahnschrift"/>
+        </w:rPr>
+      </w:pPr>
+      <w:r>
+        <w:rPr>
+          <w:rFonts w:ascii="Bahnschrift" w:hAnsi="Bahnschrift"/>
+        </w:rPr>
+        <w:t>Nowdoc Code example,</w:t>
+      </w:r>
+    </w:p>
+    <w:p>
+      <w:pPr>
+        <w:rPr>
+          <w:rFonts w:ascii="Bahnschrift" w:hAnsi="Bahnschrift"/>
+        </w:rPr>
+      </w:pPr>
+      <w:r>
+        <w:rPr>
+          <w:rFonts w:ascii="Bahnschrift" w:hAnsi="Bahnschrift"/>
+        </w:rPr>
+        <w:t>$x = 1;</w:t>
+      </w:r>
+    </w:p>
+    <w:p>
+      <w:pPr>
+        <w:rPr>
+          <w:rFonts w:ascii="Bahnschrift" w:hAnsi="Bahnschrift"/>
+        </w:rPr>
+      </w:pPr>
+      <w:r>
+        <w:rPr>
+          <w:rFonts w:ascii="Bahnschrift" w:hAnsi="Bahnschrift"/>
+        </w:rPr>
+        <w:t>$y = 2;</w:t>
+      </w:r>
+    </w:p>
+    <w:p>
+      <w:pPr>
+        <w:rPr>
+          <w:rFonts w:ascii="Bahnschrift" w:hAnsi="Bahnschrift"/>
+        </w:rPr>
+      </w:pPr>
+      <w:r>
+        <w:rPr>
+          <w:rFonts w:ascii="Bahnschrift" w:hAnsi="Bahnschrift"/>
+        </w:rPr>
+        <w:t xml:space="preserve">$text = &lt;&lt;&lt; </w:t>
+      </w:r>
+      <w:r>
+        <w:rPr>
+          <w:rFonts w:ascii="Bahnschrift" w:hAnsi="Bahnschrift"/>
+        </w:rPr>
+        <w:t>‘</w:t>
+      </w:r>
+      <w:r>
+        <w:rPr>
+          <w:rFonts w:ascii="Bahnschrift" w:hAnsi="Bahnschrift"/>
+        </w:rPr>
+        <w:t>Text</w:t>
+      </w:r>
+      <w:r>
+        <w:rPr>
+          <w:rFonts w:ascii="Bahnschrift" w:hAnsi="Bahnschrift"/>
+        </w:rPr>
+        <w:t>’</w:t>
+      </w:r>
+    </w:p>
+    <w:p>
+      <w:pPr>
+        <w:rPr>
+          <w:rFonts w:ascii="Bahnschrift" w:hAnsi="Bahnschrift"/>
+        </w:rPr>
+      </w:pPr>
+      <w:r>
+        <w:rPr>
+          <w:rFonts w:ascii="Bahnschrift" w:hAnsi="Bahnschrift"/>
+        </w:rPr>
+        <w:t>$x line</w:t>
+      </w:r>
+    </w:p>
+    <w:p>
+      <w:pPr>
+        <w:rPr>
+          <w:rFonts w:ascii="Bahnschrift" w:hAnsi="Bahnschrift"/>
+        </w:rPr>
+      </w:pPr>
+      <w:r>
+        <w:rPr>
+          <w:rFonts w:ascii="Bahnschrift" w:hAnsi="Bahnschrift"/>
+        </w:rPr>
+        <w:t>$y line</w:t>
+      </w:r>
+    </w:p>
+    <w:p>
+      <w:pPr>
+        <w:rPr>
+          <w:rFonts w:ascii="Bahnschrift" w:hAnsi="Bahnschrift"/>
+        </w:rPr>
+      </w:pPr>
+      <w:r>
+        <w:rPr>
+          <w:rFonts w:ascii="Bahnschrift" w:hAnsi="Bahnschrift"/>
+        </w:rPr>
+        <w:t>Text</w:t>
+      </w:r>
+      <w:r>
+        <w:rPr>
+          <w:rFonts w:ascii="Bahnschrift" w:hAnsi="Bahnschrift"/>
+        </w:rPr>
+        <w:t>;</w:t>
+      </w:r>
+    </w:p>
+    <w:p>
+      <w:pPr>
+        <w:rPr>
+          <w:rFonts w:ascii="Bahnschrift" w:hAnsi="Bahnschrift"/>
+        </w:rPr>
+      </w:pPr>
+      <w:r>
+        <w:rPr>
+          <w:rFonts w:ascii="Bahnschrift" w:hAnsi="Bahnschrift"/>
+        </w:rPr>
+        <w:t>echo nl2br($text);</w:t>
+      </w:r>
+    </w:p>
+    <w:p>
+      <w:pPr>
+        <w:rPr>
+          <w:rFonts w:ascii="Bahnschrift" w:hAnsi="Bahnschrift"/>
+        </w:rPr>
+      </w:pPr>
+      <w:r>
+        <w:rPr>
+          <w:rFonts w:ascii="Bahnschrift" w:hAnsi="Bahnschrift"/>
+        </w:rPr>
+        <w:t xml:space="preserve">it will print like </w:t>
+      </w:r>
+      <w:r>
+        <w:rPr>
+          <w:rFonts w:ascii="Bahnschrift" w:hAnsi="Bahnschrift"/>
+        </w:rPr>
+        <w:br/>
+      </w:r>
+      <w:r>
+        <w:rPr>
+          <w:rFonts w:ascii="Bahnschrift" w:hAnsi="Bahnschrift"/>
+        </w:rPr>
+        <w:t>$x</w:t>
+      </w:r>
+      <w:r>
+        <w:rPr>
+          <w:rFonts w:ascii="Bahnschrift" w:hAnsi="Bahnschrift"/>
+        </w:rPr>
+        <w:t xml:space="preserve"> line</w:t>
+      </w:r>
+      <w:r>
+        <w:rPr>
+          <w:rFonts w:ascii="Bahnschrift" w:hAnsi="Bahnschrift"/>
+        </w:rPr>
+        <w:br/>
+      </w:r>
+      <w:r>
+        <w:rPr>
+          <w:rFonts w:ascii="Bahnschrift" w:hAnsi="Bahnschrift"/>
+        </w:rPr>
+        <w:t>$y</w:t>
+      </w:r>
+      <w:r>
+        <w:rPr>
+          <w:rFonts w:ascii="Bahnschrift" w:hAnsi="Bahnschrift"/>
+        </w:rPr>
+        <w:t xml:space="preserve"> line</w:t>
+      </w:r>
+    </w:p>
+    <w:p>
+      <w:pPr>
+        <w:jc w:val="both"/>
+        <w:rPr>
+          <w:rFonts w:ascii="Bahnschrift" w:hAnsi="Bahnschrift"/>
+        </w:rPr>
+      </w:pPr>
+      <w:r>
+        <w:rPr>
+          <w:rFonts w:ascii="Bahnschrift" w:hAnsi="Bahnschrift"/>
+        </w:rPr>
+        <w:t xml:space="preserve">Heredoc and Nowdoc are comparatively readable when compress expressions </w:t>
+      </w:r>
+      <w:r>
+        <w:rPr>
+          <w:rFonts w:ascii="Bahnschrift" w:hAnsi="Bahnschrift"/>
+        </w:rPr>
+        <w:t>are used. One thing to be remembered that the space inside of identifiers will be counted as strings.</w:t>
+      </w:r>
+    </w:p>
+    <w:p>
+      <w:pPr>
+        <w:rPr>
+          <w:rFonts w:ascii="Bahnschrift" w:hAnsi="Bahnschrift"/>
+        </w:rPr>
+      </w:pPr>
+    </w:p>
+    <w:p>
+      <w:pPr>
+        <w:pStyle w:val="Heading2"/>
+      </w:pPr>
+      <w:r>
+        <w:t xml:space="preserve">Array </w:t>
+      </w:r>
+      <w:r>
+        <w:t>Data type</w:t>
+      </w:r>
+    </w:p>
+    <w:p>
+      <w:pPr>
+        <w:jc w:val="both"/>
+        <w:rPr>
+          <w:rFonts w:ascii="Bahnschrift" w:hAnsi="Bahnschrift"/>
+        </w:rPr>
+      </w:pPr>
+      <w:r>
+        <w:rPr>
+          <w:rFonts w:ascii="Bahnschrift" w:hAnsi="Bahnschrift"/>
+        </w:rPr>
+        <w:t>In PHP, array is actually an ordered map meaning it associates values to keys. We can use it for several cases as it can be treated like an array, list ()</w:t>
+      </w:r>
       <w:bookmarkStart w:id="0" w:name="_GoBack"/>
       <w:bookmarkEnd w:id="0"/>
-      <w:r>
-        <w:rPr>
-          <w:rFonts w:ascii="Bahnschrift" w:hAnsi="Bahnschrift"/>
-        </w:rPr>
-        <w:br/>
-      </w:r>
-    </w:p>
-    <w:p>
-      <w:pPr>
-        <w:rPr>
-          <w:rFonts w:ascii="Bahnschrift" w:hAnsi="Bahnschrift"/>
-        </w:rPr>
-      </w:pPr>
-      <w:r>
-        <w:rPr>
-          <w:rFonts w:ascii="Bahnschrift" w:hAnsi="Bahnschrift"/>
-        </w:rPr>
-        <w:br/>
-      </w:r>
+    </w:p>
+    <w:p>
+      <w:pPr>
+        <w:rPr>
+          <w:rFonts w:ascii="Bahnschrift" w:hAnsi="Bahnschrift"/>
+        </w:rPr>
+      </w:pPr>
+      <w:r>
+        <w:rPr>
+          <w:rFonts w:ascii="Bahnschrift" w:hAnsi="Bahnschrift"/>
+        </w:rPr>
+        <w:tab/>
+      </w:r>
+    </w:p>
+    <w:p>
+      <w:pPr>
+        <w:rPr>
+          <w:rFonts w:ascii="Bahnschrift" w:hAnsi="Bahnschrift"/>
+        </w:rPr>
+      </w:pPr>
     </w:p>
     <w:sectPr>
       <w:pgSz w:w="12240" w:h="15840"/>
@@ -266,6 +1920,126 @@
     </w:sectPr>
   </w:body>
 </w:document>
+</file>
+
+<file path=word/numbering.xml><?xml version="1.0" encoding="utf-8"?>
+<w:numbering xmlns:wpc="http://schemas.microsoft.com/office/word/2010/wordprocessingCanvas" xmlns:cx="http://schemas.microsoft.com/office/drawing/2014/chartex" xmlns:cx1="http://schemas.microsoft.com/office/drawing/2015/9/8/chartex" xmlns:cx2="http://schemas.microsoft.com/office/drawing/2015/10/21/chartex" xmlns:cx3="http://schemas.microsoft.com/office/drawing/2016/5/9/chartex" xmlns:cx4="http://schemas.microsoft.com/office/drawing/2016/5/10/chartex" xmlns:cx5="http://schemas.microsoft.com/office/drawing/2016/5/11/chartex" xmlns:cx6="http://schemas.microsoft.com/office/drawing/2016/5/12/chartex" xmlns:cx7="http://schemas.microsoft.com/office/drawing/2016/5/13/chartex" xmlns:cx8="http://schemas.microsoft.com/office/drawing/2016/5/14/chartex" xmlns:mc="http://schemas.openxmlformats.org/markup-compatibility/2006" xmlns:aink="http://schemas.microsoft.com/office/drawing/2016/ink" xmlns:am3d="http://schemas.microsoft.com/office/drawing/2017/model3d" xmlns:o="urn:schemas-microsoft-com:office:office" xmlns:r="http://schemas.openxmlformats.org/officeDocument/2006/relationships" xmlns:m="http://schemas.openxmlformats.org/officeDocument/2006/math" xmlns:v="urn:schemas-microsoft-com:vml" xmlns:wp14="http://schemas.microsoft.com/office/word/2010/wordprocessingDrawing" xmlns:wp="http://schemas.openxmlformats.org/drawingml/2006/wordprocessingDrawing" xmlns:w10="urn:schemas-microsoft-com:office:word" xmlns:w="http://schemas.openxmlformats.org/wordprocessingml/2006/main" xmlns:w14="http://schemas.microsoft.com/office/word/2010/wordml" xmlns:w15="http://schemas.microsoft.com/office/word/2012/wordml" xmlns:w16cid="http://schemas.microsoft.com/office/word/2016/wordml/cid" xmlns:w16se="http://schemas.microsoft.com/office/word/2015/wordml/symex" xmlns:wpg="http://schemas.microsoft.com/office/word/2010/wordprocessingGroup" xmlns:wpi="http://schemas.microsoft.com/office/word/2010/wordprocessingInk" xmlns:wne="http://schemas.microsoft.com/office/word/2006/wordml" xmlns:wps="http://schemas.microsoft.com/office/word/2010/wordprocessingShape" mc:Ignorable="w14 w15 w16se w16cid wp14">
+  <w:abstractNum w:abstractNumId="0" w15:restartNumberingAfterBreak="0">
+    <w:nsid w:val="1B41468C"/>
+    <w:multiLevelType w:val="hybridMultilevel"/>
+    <w:tmpl w:val="4A4A520C"/>
+    <w:lvl w:ilvl="0" w:tplc="19F07E56">
+      <w:numFmt w:val="bullet"/>
+      <w:lvlText w:val=""/>
+      <w:lvlJc w:val="left"/>
+      <w:pPr>
+        <w:ind w:left="720" w:hanging="360"/>
+      </w:pPr>
+      <w:rPr>
+        <w:rFonts w:ascii="Symbol" w:eastAsiaTheme="minorHAnsi" w:hAnsi="Symbol" w:cstheme="minorBidi" w:hint="default"/>
+      </w:rPr>
+    </w:lvl>
+    <w:lvl w:ilvl="1" w:tplc="04090003" w:tentative="1">
+      <w:start w:val="1"/>
+      <w:numFmt w:val="bullet"/>
+      <w:lvlText w:val="o"/>
+      <w:lvlJc w:val="left"/>
+      <w:pPr>
+        <w:ind w:left="1440" w:hanging="360"/>
+      </w:pPr>
+      <w:rPr>
+        <w:rFonts w:ascii="Courier New" w:hAnsi="Courier New" w:cs="Courier New" w:hint="default"/>
+      </w:rPr>
+    </w:lvl>
+    <w:lvl w:ilvl="2" w:tplc="04090005" w:tentative="1">
+      <w:start w:val="1"/>
+      <w:numFmt w:val="bullet"/>
+      <w:lvlText w:val=""/>
+      <w:lvlJc w:val="left"/>
+      <w:pPr>
+        <w:ind w:left="2160" w:hanging="360"/>
+      </w:pPr>
+      <w:rPr>
+        <w:rFonts w:ascii="Wingdings" w:hAnsi="Wingdings" w:hint="default"/>
+      </w:rPr>
+    </w:lvl>
+    <w:lvl w:ilvl="3" w:tplc="04090001" w:tentative="1">
+      <w:start w:val="1"/>
+      <w:numFmt w:val="bullet"/>
+      <w:lvlText w:val=""/>
+      <w:lvlJc w:val="left"/>
+      <w:pPr>
+        <w:ind w:left="2880" w:hanging="360"/>
+      </w:pPr>
+      <w:rPr>
+        <w:rFonts w:ascii="Symbol" w:hAnsi="Symbol" w:hint="default"/>
+      </w:rPr>
+    </w:lvl>
+    <w:lvl w:ilvl="4" w:tplc="04090003" w:tentative="1">
+      <w:start w:val="1"/>
+      <w:numFmt w:val="bullet"/>
+      <w:lvlText w:val="o"/>
+      <w:lvlJc w:val="left"/>
+      <w:pPr>
+        <w:ind w:left="3600" w:hanging="360"/>
+      </w:pPr>
+      <w:rPr>
+        <w:rFonts w:ascii="Courier New" w:hAnsi="Courier New" w:cs="Courier New" w:hint="default"/>
+      </w:rPr>
+    </w:lvl>
+    <w:lvl w:ilvl="5" w:tplc="04090005" w:tentative="1">
+      <w:start w:val="1"/>
+      <w:numFmt w:val="bullet"/>
+      <w:lvlText w:val=""/>
+      <w:lvlJc w:val="left"/>
+      <w:pPr>
+        <w:ind w:left="4320" w:hanging="360"/>
+      </w:pPr>
+      <w:rPr>
+        <w:rFonts w:ascii="Wingdings" w:hAnsi="Wingdings" w:hint="default"/>
+      </w:rPr>
+    </w:lvl>
+    <w:lvl w:ilvl="6" w:tplc="04090001" w:tentative="1">
+      <w:start w:val="1"/>
+      <w:numFmt w:val="bullet"/>
+      <w:lvlText w:val=""/>
+      <w:lvlJc w:val="left"/>
+      <w:pPr>
+        <w:ind w:left="5040" w:hanging="360"/>
+      </w:pPr>
+      <w:rPr>
+        <w:rFonts w:ascii="Symbol" w:hAnsi="Symbol" w:hint="default"/>
+      </w:rPr>
+    </w:lvl>
+    <w:lvl w:ilvl="7" w:tplc="04090003" w:tentative="1">
+      <w:start w:val="1"/>
+      <w:numFmt w:val="bullet"/>
+      <w:lvlText w:val="o"/>
+      <w:lvlJc w:val="left"/>
+      <w:pPr>
+        <w:ind w:left="5760" w:hanging="360"/>
+      </w:pPr>
+      <w:rPr>
+        <w:rFonts w:ascii="Courier New" w:hAnsi="Courier New" w:cs="Courier New" w:hint="default"/>
+      </w:rPr>
+    </w:lvl>
+    <w:lvl w:ilvl="8" w:tplc="04090005" w:tentative="1">
+      <w:start w:val="1"/>
+      <w:numFmt w:val="bullet"/>
+      <w:lvlText w:val=""/>
+      <w:lvlJc w:val="left"/>
+      <w:pPr>
+        <w:ind w:left="6480" w:hanging="360"/>
+      </w:pPr>
+      <w:rPr>
+        <w:rFonts w:ascii="Wingdings" w:hAnsi="Wingdings" w:hint="default"/>
+      </w:rPr>
+    </w:lvl>
+  </w:abstractNum>
+  <w:num w:numId="1">
+    <w:abstractNumId w:val="0"/>
+  </w:num>
+</w:numbering>
 </file>
 
 <file path=word/styles.xml><?xml version="1.0" encoding="utf-8"?>
@@ -709,10 +2483,31 @@
       <w:szCs w:val="26"/>
     </w:rPr>
   </w:style>
+  <w:style w:type="paragraph" w:styleId="Heading3">
+    <w:name w:val="heading 3"/>
+    <w:basedOn w:val="Normal"/>
+    <w:next w:val="Normal"/>
+    <w:link w:val="Heading3Char"/>
+    <w:uiPriority w:val="9"/>
+    <w:unhideWhenUsed/>
+    <w:qFormat/>
+    <w:rsid w:val="00C622DF"/>
+    <w:pPr>
+      <w:keepNext/>
+      <w:keepLines/>
+      <w:spacing w:before="40" w:after="0"/>
+      <w:outlineLvl w:val="2"/>
+    </w:pPr>
+    <w:rPr>
+      <w:rFonts w:asciiTheme="majorHAnsi" w:eastAsiaTheme="majorEastAsia" w:hAnsiTheme="majorHAnsi" w:cstheme="majorBidi"/>
+      <w:color w:val="1F3763" w:themeColor="accent1" w:themeShade="7F"/>
+      <w:sz w:val="24"/>
+      <w:szCs w:val="24"/>
+    </w:rPr>
+  </w:style>
   <w:style w:type="character" w:default="1" w:styleId="DefaultParagraphFont">
     <w:name w:val="Default Paragraph Font"/>
     <w:uiPriority w:val="1"/>
-    <w:semiHidden/>
     <w:unhideWhenUsed/>
   </w:style>
   <w:style w:type="table" w:default="1" w:styleId="TableNormal">
@@ -760,6 +2555,30 @@
       <w:color w:val="2F5496" w:themeColor="accent1" w:themeShade="BF"/>
       <w:sz w:val="26"/>
       <w:szCs w:val="26"/>
+    </w:rPr>
+  </w:style>
+  <w:style w:type="paragraph" w:styleId="ListParagraph">
+    <w:name w:val="List Paragraph"/>
+    <w:basedOn w:val="Normal"/>
+    <w:uiPriority w:val="34"/>
+    <w:qFormat/>
+    <w:rsid w:val="00F17A84"/>
+    <w:pPr>
+      <w:ind w:left="720"/>
+      <w:contextualSpacing/>
+    </w:pPr>
+  </w:style>
+  <w:style w:type="character" w:customStyle="1" w:styleId="Heading3Char">
+    <w:name w:val="Heading 3 Char"/>
+    <w:basedOn w:val="DefaultParagraphFont"/>
+    <w:link w:val="Heading3"/>
+    <w:uiPriority w:val="9"/>
+    <w:rsid w:val="00C622DF"/>
+    <w:rPr>
+      <w:rFonts w:asciiTheme="majorHAnsi" w:eastAsiaTheme="majorEastAsia" w:hAnsiTheme="majorHAnsi" w:cstheme="majorBidi"/>
+      <w:color w:val="1F3763" w:themeColor="accent1" w:themeShade="7F"/>
+      <w:sz w:val="24"/>
+      <w:szCs w:val="24"/>
     </w:rPr>
   </w:style>
 </w:styles>
